--- a/sxedio_deigmatos_1_8 Διαμαντίδης.docx
+++ b/sxedio_deigmatos_1_8 Διαμαντίδης.docx
@@ -68,7 +68,27 @@
                 <w:bCs/>
                 <w:color w:val="000000"/>
               </w:rPr>
-              <w:t>Δημιουργός/οί:</w:t>
+              <w:t>Δημιουργός/</w:t>
+            </w:r>
+            <w:proofErr w:type="spellStart"/>
+            <w:r>
+              <w:rPr>
+                <w:rFonts w:ascii="Calibri" w:eastAsia="Calibri" w:hAnsi="Calibri" w:cs="Calibri"/>
+                <w:b/>
+                <w:bCs/>
+                <w:color w:val="000000"/>
+              </w:rPr>
+              <w:t>οί</w:t>
+            </w:r>
+            <w:proofErr w:type="spellEnd"/>
+            <w:r>
+              <w:rPr>
+                <w:rFonts w:ascii="Calibri" w:eastAsia="Calibri" w:hAnsi="Calibri" w:cs="Calibri"/>
+                <w:b/>
+                <w:bCs/>
+                <w:color w:val="000000"/>
+              </w:rPr>
+              <w:t>:</w:t>
             </w:r>
             <w:r>
               <w:rPr>
@@ -122,14 +142,25 @@
                 <w:rFonts w:ascii="Calibri" w:eastAsia="Calibri" w:hAnsi="Calibri" w:cs="Arial"/>
               </w:rPr>
             </w:pPr>
-            <w:r>
-              <w:rPr>
-                <w:rFonts w:ascii="Calibri" w:eastAsia="Calibri" w:hAnsi="Calibri" w:cs="Calibri"/>
-                <w:b/>
-                <w:bCs/>
-                <w:color w:val="000000"/>
-              </w:rPr>
-              <w:t xml:space="preserve">Υπερσύνδεσμος πρόσβασης του </w:t>
+            <w:proofErr w:type="spellStart"/>
+            <w:r>
+              <w:rPr>
+                <w:rFonts w:ascii="Calibri" w:eastAsia="Calibri" w:hAnsi="Calibri" w:cs="Calibri"/>
+                <w:b/>
+                <w:bCs/>
+                <w:color w:val="000000"/>
+              </w:rPr>
+              <w:t>Υπερσύνδεσμος</w:t>
+            </w:r>
+            <w:proofErr w:type="spellEnd"/>
+            <w:r>
+              <w:rPr>
+                <w:rFonts w:ascii="Calibri" w:eastAsia="Calibri" w:hAnsi="Calibri" w:cs="Calibri"/>
+                <w:b/>
+                <w:bCs/>
+                <w:color w:val="000000"/>
+              </w:rPr>
+              <w:t xml:space="preserve"> πρόσβασης του </w:t>
             </w:r>
             <w:r>
               <w:rPr>
@@ -150,6 +181,7 @@
               </w:rPr>
               <w:t xml:space="preserve"> (Παρακαλούμε, όπου αυτό χρειάζεται, για τη χρήση </w:t>
             </w:r>
+            <w:proofErr w:type="spellStart"/>
             <w:r>
               <w:rPr>
                 <w:rFonts w:ascii="Calibri" w:eastAsia="Calibri" w:hAnsi="Calibri" w:cs="Calibri"/>
@@ -160,6 +192,7 @@
               </w:rPr>
               <w:t>url</w:t>
             </w:r>
+            <w:proofErr w:type="spellEnd"/>
             <w:r>
               <w:rPr>
                 <w:rFonts w:ascii="Calibri" w:eastAsia="Calibri" w:hAnsi="Calibri" w:cs="Calibri"/>
@@ -201,20 +234,11 @@
               <w:r>
                 <w:rPr>
                   <w:rStyle w:val="-"/>
-                  <w:rFonts w:ascii="Calibri" w:eastAsia="Calibri" w:hAnsi="Calibri" w:cs="Calibri"/>
-                  <w:b/>
-                  <w:bCs/>
                 </w:rPr>
-                <w:t>https://github.com/DimDiamantidis/IEP_OER6.git</w:t>
+                <w:t>https://github.com/DimDiamantidis/IEP_OER8.git</w:t>
               </w:r>
             </w:hyperlink>
             <w:r>
-              <w:rPr>
-                <w:rFonts w:ascii="Calibri" w:eastAsia="Calibri" w:hAnsi="Calibri" w:cs="Calibri"/>
-                <w:b/>
-                <w:bCs/>
-                <w:color w:val="000000"/>
-              </w:rPr>
               <w:t xml:space="preserve"> </w:t>
             </w:r>
           </w:p>
@@ -800,12 +824,21 @@
                     </w:rPr>
                   </w:pPr>
                   <w:bookmarkStart w:id="0" w:name="_Hlk124712100"/>
-                  <w:r>
-                    <w:rPr>
-                      <w:rFonts w:ascii="Calibri" w:eastAsia="Calibri" w:hAnsi="Calibri" w:cs="Calibri"/>
-                      <w:lang w:eastAsia="el-GR"/>
-                    </w:rPr>
-                    <w:t>Οπτικοποιήσεις/Μοντέλα-Προσομοιώσεις </w:t>
+                  <w:proofErr w:type="spellStart"/>
+                  <w:r>
+                    <w:rPr>
+                      <w:rFonts w:ascii="Calibri" w:eastAsia="Calibri" w:hAnsi="Calibri" w:cs="Calibri"/>
+                      <w:lang w:eastAsia="el-GR"/>
+                    </w:rPr>
+                    <w:t>Οπτικοποιήσεις</w:t>
+                  </w:r>
+                  <w:proofErr w:type="spellEnd"/>
+                  <w:r>
+                    <w:rPr>
+                      <w:rFonts w:ascii="Calibri" w:eastAsia="Calibri" w:hAnsi="Calibri" w:cs="Calibri"/>
+                      <w:lang w:eastAsia="el-GR"/>
+                    </w:rPr>
+                    <w:t>/Μοντέλα-Προσομοιώσεις </w:t>
                   </w:r>
                 </w:p>
                 <w:p>
